--- a/ITC 511 Group Project- Helping documentation for end-users.docx
+++ b/ITC 511 Group Project- Helping documentation for end-users.docx
@@ -908,26 +908,7 @@
               <w14:round/>
             </w14:textOutline>
           </w:rPr>
-          <w:t>a</w:t>
-        </w:r>
-        <w:r>
-          <w:rPr>
-            <w:rStyle w:val="Hyperlink"/>
-            <w:sz w:val="28"/>
-            <w:szCs w:val="28"/>
-            <w:lang w:val="en-NZ"/>
-            <w14:shadow w14:blurRad="69850" w14:dist="43180" w14:dir="5400000" w14:sx="0" w14:sy="0" w14:kx="0" w14:ky="0" w14:algn="none">
-              <w14:srgbClr w14:val="000000">
-                <w14:alpha w14:val="35000"/>
-              </w14:srgbClr>
-            </w14:shadow>
-            <w14:textOutline w14:w="952" w14:cap="flat" w14:cmpd="sng" w14:algn="ctr">
-              <w14:noFill/>
-              <w14:prstDash w14:val="solid"/>
-              <w14:round/>
-            </w14:textOutline>
-          </w:rPr>
-          <w:t>ppointment</w:t>
+          <w:t>appointment</w:t>
         </w:r>
       </w:hyperlink>
       <w:r>
@@ -1008,45 +989,7 @@
               <w14:round/>
             </w14:textOutline>
           </w:rPr>
-          <w:t>How to login i</w:t>
-        </w:r>
-        <w:r>
-          <w:rPr>
-            <w:rStyle w:val="Hyperlink"/>
-            <w:sz w:val="28"/>
-            <w:szCs w:val="28"/>
-            <w:lang w:val="en-NZ"/>
-            <w14:shadow w14:blurRad="69850" w14:dist="43180" w14:dir="5400000" w14:sx="0" w14:sy="0" w14:kx="0" w14:ky="0" w14:algn="none">
-              <w14:srgbClr w14:val="000000">
-                <w14:alpha w14:val="35000"/>
-              </w14:srgbClr>
-            </w14:shadow>
-            <w14:textOutline w14:w="952" w14:cap="flat" w14:cmpd="sng" w14:algn="ctr">
-              <w14:noFill/>
-              <w14:prstDash w14:val="solid"/>
-              <w14:round/>
-            </w14:textOutline>
-          </w:rPr>
-          <w:t>n</w:t>
-        </w:r>
-        <w:r>
-          <w:rPr>
-            <w:rStyle w:val="Hyperlink"/>
-            <w:sz w:val="28"/>
-            <w:szCs w:val="28"/>
-            <w:lang w:val="en-NZ"/>
-            <w14:shadow w14:blurRad="69850" w14:dist="43180" w14:dir="5400000" w14:sx="0" w14:sy="0" w14:kx="0" w14:ky="0" w14:algn="none">
-              <w14:srgbClr w14:val="000000">
-                <w14:alpha w14:val="35000"/>
-              </w14:srgbClr>
-            </w14:shadow>
-            <w14:textOutline w14:w="952" w14:cap="flat" w14:cmpd="sng" w14:algn="ctr">
-              <w14:noFill/>
-              <w14:prstDash w14:val="solid"/>
-              <w14:round/>
-            </w14:textOutline>
-          </w:rPr>
-          <w:t>to back-end?</w:t>
+          <w:t>How to login into back-end?</w:t>
         </w:r>
       </w:hyperlink>
     </w:p>
@@ -1145,83 +1088,7 @@
             <w14:round/>
           </w14:textOutline>
         </w:rPr>
-        <w:t>What should I do if</w:t>
-      </w:r>
-      <w:r>
-        <w:rPr>
-          <w:rStyle w:val="Hyperlink"/>
-          <w:sz w:val="28"/>
-          <w:szCs w:val="28"/>
-          <w:lang w:val="en-NZ"/>
-          <w14:shadow w14:blurRad="69850" w14:dist="43180" w14:dir="5400000" w14:sx="0" w14:sy="0" w14:kx="0" w14:ky="0" w14:algn="none">
-            <w14:srgbClr w14:val="000000">
-              <w14:alpha w14:val="35000"/>
-            </w14:srgbClr>
-          </w14:shadow>
-          <w14:textOutline w14:w="952" w14:cap="flat" w14:cmpd="sng" w14:algn="ctr">
-            <w14:noFill/>
-            <w14:prstDash w14:val="solid"/>
-            <w14:round/>
-          </w14:textOutline>
-        </w:rPr>
-        <w:t xml:space="preserve"> </w:t>
-      </w:r>
-      <w:r>
-        <w:rPr>
-          <w:rStyle w:val="Hyperlink"/>
-          <w:sz w:val="28"/>
-          <w:szCs w:val="28"/>
-          <w:lang w:val="en-NZ"/>
-          <w14:shadow w14:blurRad="69850" w14:dist="43180" w14:dir="5400000" w14:sx="0" w14:sy="0" w14:kx="0" w14:ky="0" w14:algn="none">
-            <w14:srgbClr w14:val="000000">
-              <w14:alpha w14:val="35000"/>
-            </w14:srgbClr>
-          </w14:shadow>
-          <w14:textOutline w14:w="952" w14:cap="flat" w14:cmpd="sng" w14:algn="ctr">
-            <w14:noFill/>
-            <w14:prstDash w14:val="solid"/>
-            <w14:round/>
-          </w14:textOutline>
-        </w:rPr>
-        <w:t>I lose my ad</w:t>
-      </w:r>
-      <w:r>
-        <w:rPr>
-          <w:rStyle w:val="Hyperlink"/>
-          <w:sz w:val="28"/>
-          <w:szCs w:val="28"/>
-          <w:lang w:val="en-NZ"/>
-          <w14:shadow w14:blurRad="69850" w14:dist="43180" w14:dir="5400000" w14:sx="0" w14:sy="0" w14:kx="0" w14:ky="0" w14:algn="none">
-            <w14:srgbClr w14:val="000000">
-              <w14:alpha w14:val="35000"/>
-            </w14:srgbClr>
-          </w14:shadow>
-          <w14:textOutline w14:w="952" w14:cap="flat" w14:cmpd="sng" w14:algn="ctr">
-            <w14:noFill/>
-            <w14:prstDash w14:val="solid"/>
-            <w14:round/>
-          </w14:textOutline>
-        </w:rPr>
-        <w:t>m</w:t>
-      </w:r>
-      <w:r>
-        <w:rPr>
-          <w:rStyle w:val="Hyperlink"/>
-          <w:sz w:val="28"/>
-          <w:szCs w:val="28"/>
-          <w:lang w:val="en-NZ"/>
-          <w14:shadow w14:blurRad="69850" w14:dist="43180" w14:dir="5400000" w14:sx="0" w14:sy="0" w14:kx="0" w14:ky="0" w14:algn="none">
-            <w14:srgbClr w14:val="000000">
-              <w14:alpha w14:val="35000"/>
-            </w14:srgbClr>
-          </w14:shadow>
-          <w14:textOutline w14:w="952" w14:cap="flat" w14:cmpd="sng" w14:algn="ctr">
-            <w14:noFill/>
-            <w14:prstDash w14:val="solid"/>
-            <w14:round/>
-          </w14:textOutline>
-        </w:rPr>
-        <w:t>inistrator profile password?</w:t>
+        <w:t>What should I do if I lose my administrator profile password?</w:t>
       </w:r>
       <w:r>
         <w:rPr>
@@ -1283,45 +1150,7 @@
               <w14:round/>
             </w14:textOutline>
           </w:rPr>
-          <w:t>How to logout from the backend section</w:t>
-        </w:r>
-        <w:r>
-          <w:rPr>
-            <w:rStyle w:val="Hyperlink"/>
-            <w:sz w:val="28"/>
-            <w:szCs w:val="28"/>
-            <w:lang w:val="en-NZ"/>
-            <w14:shadow w14:blurRad="69850" w14:dist="43180" w14:dir="5400000" w14:sx="0" w14:sy="0" w14:kx="0" w14:ky="0" w14:algn="none">
-              <w14:srgbClr w14:val="000000">
-                <w14:alpha w14:val="35000"/>
-              </w14:srgbClr>
-            </w14:shadow>
-            <w14:textOutline w14:w="952" w14:cap="flat" w14:cmpd="sng" w14:algn="ctr">
-              <w14:noFill/>
-              <w14:prstDash w14:val="solid"/>
-              <w14:round/>
-            </w14:textOutline>
-          </w:rPr>
-          <w:t xml:space="preserve"> </w:t>
-        </w:r>
-        <w:r>
-          <w:rPr>
-            <w:rStyle w:val="Hyperlink"/>
-            <w:sz w:val="28"/>
-            <w:szCs w:val="28"/>
-            <w:lang w:val="en-NZ"/>
-            <w14:shadow w14:blurRad="69850" w14:dist="43180" w14:dir="5400000" w14:sx="0" w14:sy="0" w14:kx="0" w14:ky="0" w14:algn="none">
-              <w14:srgbClr w14:val="000000">
-                <w14:alpha w14:val="35000"/>
-              </w14:srgbClr>
-            </w14:shadow>
-            <w14:textOutline w14:w="952" w14:cap="flat" w14:cmpd="sng" w14:algn="ctr">
-              <w14:noFill/>
-              <w14:prstDash w14:val="solid"/>
-              <w14:round/>
-            </w14:textOutline>
-          </w:rPr>
-          <w:t>of Easy! Appointments?</w:t>
+          <w:t>How to logout from the backend section of Easy! Appointments?</w:t>
         </w:r>
       </w:hyperlink>
     </w:p>
@@ -1501,45 +1330,7 @@
               <w14:round/>
             </w14:textOutline>
           </w:rPr>
-          <w:t>How to activate the customer notifications optio</w:t>
-        </w:r>
-        <w:r>
-          <w:rPr>
-            <w:rStyle w:val="Hyperlink"/>
-            <w:sz w:val="28"/>
-            <w:szCs w:val="28"/>
-            <w:lang w:val="en-NZ"/>
-            <w14:shadow w14:blurRad="69850" w14:dist="43180" w14:dir="5400000" w14:sx="0" w14:sy="0" w14:kx="0" w14:ky="0" w14:algn="none">
-              <w14:srgbClr w14:val="000000">
-                <w14:alpha w14:val="35000"/>
-              </w14:srgbClr>
-            </w14:shadow>
-            <w14:textOutline w14:w="952" w14:cap="flat" w14:cmpd="sng" w14:algn="ctr">
-              <w14:noFill/>
-              <w14:prstDash w14:val="solid"/>
-              <w14:round/>
-            </w14:textOutline>
-          </w:rPr>
-          <w:t>n</w:t>
-        </w:r>
-        <w:r>
-          <w:rPr>
-            <w:rStyle w:val="Hyperlink"/>
-            <w:sz w:val="28"/>
-            <w:szCs w:val="28"/>
-            <w:lang w:val="en-NZ"/>
-            <w14:shadow w14:blurRad="69850" w14:dist="43180" w14:dir="5400000" w14:sx="0" w14:sy="0" w14:kx="0" w14:ky="0" w14:algn="none">
-              <w14:srgbClr w14:val="000000">
-                <w14:alpha w14:val="35000"/>
-              </w14:srgbClr>
-            </w14:shadow>
-            <w14:textOutline w14:w="952" w14:cap="flat" w14:cmpd="sng" w14:algn="ctr">
-              <w14:noFill/>
-              <w14:prstDash w14:val="solid"/>
-              <w14:round/>
-            </w14:textOutline>
-          </w:rPr>
-          <w:t>?</w:t>
+          <w:t>How to activate the customer notifications option?</w:t>
         </w:r>
       </w:hyperlink>
     </w:p>
@@ -2302,6 +2093,7 @@
         </w:rPr>
       </w:pPr>
     </w:p>
+    <w:bookmarkEnd w:id="0"/>
     <w:p>
       <w:pPr>
         <w:rPr>
@@ -2321,16 +2113,13 @@
           </w14:textOutline>
         </w:rPr>
       </w:pPr>
-      <w:bookmarkStart w:id="1" w:name="_GoBack"/>
-      <w:bookmarkEnd w:id="0"/>
+    </w:p>
+    <w:p>
+      <w:pPr>
+        <w:pStyle w:val="Heading1"/>
+      </w:pPr>
+      <w:bookmarkStart w:id="1" w:name="_Basic_settings"/>
       <w:bookmarkEnd w:id="1"/>
-    </w:p>
-    <w:p>
-      <w:pPr>
-        <w:pStyle w:val="Heading1"/>
-      </w:pPr>
-      <w:bookmarkStart w:id="2" w:name="_Basic_settings"/>
-      <w:bookmarkEnd w:id="2"/>
       <w:r>
         <w:lastRenderedPageBreak/>
         <w:t>How to setup easy appointment?</w:t>
@@ -2766,8 +2555,8 @@
       <w:pPr>
         <w:pStyle w:val="Heading1"/>
       </w:pPr>
-      <w:bookmarkStart w:id="3" w:name="_How_to_log"/>
-      <w:bookmarkEnd w:id="3"/>
+      <w:bookmarkStart w:id="2" w:name="_How_to_log"/>
+      <w:bookmarkEnd w:id="2"/>
       <w:r>
         <w:t xml:space="preserve">        </w:t>
       </w:r>
@@ -3469,8 +3258,8 @@
           <w:szCs w:val="24"/>
         </w:rPr>
       </w:pPr>
-      <w:bookmarkStart w:id="4" w:name="_What_should_I"/>
-      <w:bookmarkEnd w:id="4"/>
+      <w:bookmarkStart w:id="3" w:name="_What_should_I"/>
+      <w:bookmarkEnd w:id="3"/>
     </w:p>
     <w:p>
       <w:pPr>
@@ -4096,9 +3885,9 @@
       <w:pPr>
         <w:pStyle w:val="Heading1"/>
       </w:pPr>
+      <w:bookmarkStart w:id="4" w:name="_How_to_logout"/>
       <w:bookmarkStart w:id="5" w:name="_Hlk2245984"/>
-      <w:bookmarkStart w:id="6" w:name="_How_to_logout"/>
-      <w:bookmarkEnd w:id="6"/>
+      <w:bookmarkEnd w:id="4"/>
       <w:r>
         <w:t>How to logout from the backend section of Easy! Appointments?</w:t>
       </w:r>
@@ -4459,9 +4248,9 @@
       <w:pPr>
         <w:pStyle w:val="Heading1"/>
       </w:pPr>
+      <w:bookmarkStart w:id="6" w:name="_How_to_change"/>
       <w:bookmarkStart w:id="7" w:name="_Hlk2246013"/>
-      <w:bookmarkStart w:id="8" w:name="_How_to_change"/>
-      <w:bookmarkEnd w:id="8"/>
+      <w:bookmarkEnd w:id="6"/>
       <w:r>
         <w:t>How to change details of company such as company’s name, company’s e-mail address and company link?</w:t>
       </w:r>
@@ -5223,8 +5012,8 @@
       <w:pPr>
         <w:pStyle w:val="Heading1"/>
       </w:pPr>
-      <w:bookmarkStart w:id="9" w:name="_How_to_change_1"/>
-      <w:bookmarkEnd w:id="9"/>
+      <w:bookmarkStart w:id="8" w:name="_How_to_change_1"/>
+      <w:bookmarkEnd w:id="8"/>
       <w:r>
         <w:t>How to change the date format of back end section?</w:t>
       </w:r>
@@ -5858,8 +5647,8 @@
       <w:pPr>
         <w:pStyle w:val="Heading1"/>
       </w:pPr>
-      <w:bookmarkStart w:id="10" w:name="_How_to_change_2"/>
-      <w:bookmarkEnd w:id="10"/>
+      <w:bookmarkStart w:id="9" w:name="_How_to_change_2"/>
+      <w:bookmarkEnd w:id="9"/>
       <w:r>
         <w:t>How to change the time format of back end section?</w:t>
       </w:r>
@@ -6489,9 +6278,9 @@
       <w:pPr>
         <w:pStyle w:val="Heading1"/>
       </w:pPr>
+      <w:bookmarkStart w:id="10" w:name="_How_to_activate_1"/>
       <w:bookmarkStart w:id="11" w:name="_Hlk2250924"/>
-      <w:bookmarkStart w:id="12" w:name="_How_to_activate_1"/>
-      <w:bookmarkEnd w:id="12"/>
+      <w:bookmarkEnd w:id="10"/>
       <w:r>
         <w:t>How to activate the customer notifications option?</w:t>
       </w:r>
@@ -7024,8 +6813,8 @@
       <w:pPr>
         <w:pStyle w:val="Heading1"/>
       </w:pPr>
-      <w:bookmarkStart w:id="13" w:name="_How_to_activate"/>
-      <w:bookmarkEnd w:id="13"/>
+      <w:bookmarkStart w:id="12" w:name="_How_to_activate"/>
+      <w:bookmarkEnd w:id="12"/>
       <w:r>
         <w:t>How to activate the CAPTCHA option?</w:t>
       </w:r>
@@ -7696,8 +7485,8 @@
       <w:pPr>
         <w:pStyle w:val="Heading1"/>
       </w:pPr>
-      <w:bookmarkStart w:id="14" w:name="_How_to_setup"/>
-      <w:bookmarkEnd w:id="14"/>
+      <w:bookmarkStart w:id="13" w:name="_How_to_setup"/>
+      <w:bookmarkEnd w:id="13"/>
       <w:r>
         <w:t>How to setup the working plan for the company?</w:t>
       </w:r>
@@ -8703,8 +8492,8 @@
       <w:pPr>
         <w:pStyle w:val="Heading1"/>
       </w:pPr>
-      <w:bookmarkStart w:id="15" w:name="_How_to_book"/>
-      <w:bookmarkEnd w:id="15"/>
+      <w:bookmarkStart w:id="14" w:name="_How_to_book"/>
+      <w:bookmarkEnd w:id="14"/>
       <w:r>
         <w:t>How to book advance timeout for the company?</w:t>
       </w:r>
@@ -9392,8 +9181,8 @@
       <w:pPr>
         <w:pStyle w:val="Heading1"/>
       </w:pPr>
-      <w:bookmarkStart w:id="16" w:name="_How_to_add"/>
-      <w:bookmarkEnd w:id="16"/>
+      <w:bookmarkStart w:id="15" w:name="_How_to_add"/>
+      <w:bookmarkEnd w:id="15"/>
       <w:r>
         <w:t>How to add breaks for the company?</w:t>
       </w:r>
@@ -10128,8 +9917,8 @@
       <w:pPr>
         <w:pStyle w:val="Heading1"/>
       </w:pPr>
-      <w:bookmarkStart w:id="17" w:name="_How_to_change_3"/>
-      <w:bookmarkEnd w:id="17"/>
+      <w:bookmarkStart w:id="16" w:name="_How_to_change_3"/>
+      <w:bookmarkEnd w:id="16"/>
       <w:r>
         <w:t>How to change personnel information of the administrator?</w:t>
       </w:r>
@@ -10743,8 +10532,8 @@
       <w:pPr>
         <w:pStyle w:val="Heading1"/>
       </w:pPr>
-      <w:bookmarkStart w:id="18" w:name="_How_to_change_4"/>
-      <w:bookmarkEnd w:id="18"/>
+      <w:bookmarkStart w:id="17" w:name="_How_to_change_4"/>
+      <w:bookmarkEnd w:id="17"/>
       <w:r>
         <w:t>How to change the password for administrator?</w:t>
       </w:r>
@@ -11497,8 +11286,8 @@
       <w:pPr>
         <w:pStyle w:val="Heading1"/>
       </w:pPr>
-      <w:bookmarkStart w:id="19" w:name="_How_to_add_1"/>
-      <w:bookmarkEnd w:id="19"/>
+      <w:bookmarkStart w:id="18" w:name="_How_to_add_1"/>
+      <w:bookmarkEnd w:id="18"/>
       <w:r>
         <w:lastRenderedPageBreak/>
         <w:t>How to add a new customer into back end section?</w:t>
@@ -12073,8 +11862,8 @@
       <w:pPr>
         <w:pStyle w:val="Heading1"/>
       </w:pPr>
-      <w:bookmarkStart w:id="20" w:name="_How_to_check"/>
-      <w:bookmarkEnd w:id="20"/>
+      <w:bookmarkStart w:id="19" w:name="_How_to_check"/>
+      <w:bookmarkEnd w:id="19"/>
       <w:r>
         <w:lastRenderedPageBreak/>
         <w:t>How to check whether your new customer details properly saved on the database?</w:t>
@@ -12186,6 +11975,82 @@
           <w:lang w:val="en-NZ"/>
         </w:rPr>
       </w:pPr>
+      <w:r>
+        <w:rPr>
+          <w:noProof/>
+        </w:rPr>
+        <mc:AlternateContent>
+          <mc:Choice Requires="wps">
+            <w:drawing>
+              <wp:anchor distT="0" distB="0" distL="114300" distR="114300" simplePos="0" relativeHeight="251709440" behindDoc="0" locked="0" layoutInCell="1" allowOverlap="1">
+                <wp:simplePos x="0" y="0"/>
+                <wp:positionH relativeFrom="column">
+                  <wp:posOffset>819150</wp:posOffset>
+                </wp:positionH>
+                <wp:positionV relativeFrom="paragraph">
+                  <wp:posOffset>89535</wp:posOffset>
+                </wp:positionV>
+                <wp:extent cx="3743325" cy="4362450"/>
+                <wp:effectExtent l="19050" t="19050" r="28575" b="19050"/>
+                <wp:wrapNone/>
+                <wp:docPr id="85" name="Rectangle 85"/>
+                <wp:cNvGraphicFramePr/>
+                <a:graphic xmlns:a="http://schemas.openxmlformats.org/drawingml/2006/main">
+                  <a:graphicData uri="http://schemas.microsoft.com/office/word/2010/wordprocessingShape">
+                    <wps:wsp>
+                      <wps:cNvSpPr/>
+                      <wps:spPr>
+                        <a:xfrm>
+                          <a:off x="0" y="0"/>
+                          <a:ext cx="3743325" cy="4362450"/>
+                        </a:xfrm>
+                        <a:prstGeom prst="rect">
+                          <a:avLst/>
+                        </a:prstGeom>
+                        <a:noFill/>
+                        <a:ln w="38100">
+                          <a:solidFill>
+                            <a:schemeClr val="accent2">
+                              <a:lumMod val="75000"/>
+                            </a:schemeClr>
+                          </a:solidFill>
+                        </a:ln>
+                      </wps:spPr>
+                      <wps:style>
+                        <a:lnRef idx="2">
+                          <a:schemeClr val="accent1">
+                            <a:shade val="50000"/>
+                          </a:schemeClr>
+                        </a:lnRef>
+                        <a:fillRef idx="1">
+                          <a:schemeClr val="accent1"/>
+                        </a:fillRef>
+                        <a:effectRef idx="0">
+                          <a:schemeClr val="accent1"/>
+                        </a:effectRef>
+                        <a:fontRef idx="minor">
+                          <a:schemeClr val="lt1"/>
+                        </a:fontRef>
+                      </wps:style>
+                      <wps:bodyPr rot="0" spcFirstLastPara="0" vertOverflow="overflow" horzOverflow="overflow" vert="horz" wrap="square" lIns="91440" tIns="45720" rIns="91440" bIns="45720" numCol="1" spcCol="0" rtlCol="0" fromWordArt="0" anchor="ctr" anchorCtr="0" forceAA="0" compatLnSpc="1">
+                        <a:prstTxWarp prst="textNoShape">
+                          <a:avLst/>
+                        </a:prstTxWarp>
+                        <a:noAutofit/>
+                      </wps:bodyPr>
+                    </wps:wsp>
+                  </a:graphicData>
+                </a:graphic>
+              </wp:anchor>
+            </w:drawing>
+          </mc:Choice>
+          <mc:Fallback>
+            <w:pict>
+              <v:rect w14:anchorId="52710E38" id="Rectangle 85" o:spid="_x0000_s1026" style="position:absolute;margin-left:64.5pt;margin-top:7.05pt;width:294.75pt;height:343.5pt;z-index:251709440;visibility:visible;mso-wrap-style:square;mso-wrap-distance-left:9pt;mso-wrap-distance-top:0;mso-wrap-distance-right:9pt;mso-wrap-distance-bottom:0;mso-position-horizontal:absolute;mso-position-horizontal-relative:text;mso-position-vertical:absolute;mso-position-vertical-relative:text;v-text-anchor:middle" o:gfxdata="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" filled="f" strokecolor="#c45911 [2405]" strokeweight="3pt"/>
+            </w:pict>
+          </mc:Fallback>
+        </mc:AlternateContent>
+      </w:r>
       <w:r>
         <w:rPr>
           <w:noProof/>
@@ -12226,6 +12091,8 @@
           </wp:inline>
         </w:drawing>
       </w:r>
+      <w:bookmarkStart w:id="20" w:name="_GoBack"/>
+      <w:bookmarkEnd w:id="20"/>
     </w:p>
     <w:p>
       <w:pPr>
@@ -17581,13 +17448,7 @@
         <w:t xml:space="preserve">How to </w:t>
       </w:r>
       <w:r>
-        <w:t>edit service</w:t>
-      </w:r>
-      <w:r>
-        <w:t xml:space="preserve"> providers</w:t>
-      </w:r>
-      <w:r>
-        <w:t xml:space="preserve"> details on back-end</w:t>
+        <w:t>edit service providers details on back-end</w:t>
       </w:r>
       <w:r>
         <w:t>?</w:t>
@@ -17632,19 +17493,7 @@
         <w:rPr>
           <w:lang w:val="en-NZ"/>
         </w:rPr>
-        <w:t>Please follow the below steps to edit service</w:t>
-      </w:r>
-      <w:r>
-        <w:rPr>
-          <w:lang w:val="en-NZ"/>
-        </w:rPr>
-        <w:t xml:space="preserve"> providers details</w:t>
-      </w:r>
-      <w:r>
-        <w:rPr>
-          <w:lang w:val="en-NZ"/>
-        </w:rPr>
-        <w:t xml:space="preserve"> and save it in the database.</w:t>
+        <w:t>Please follow the below steps to edit service providers details and save it in the database.</w:t>
       </w:r>
     </w:p>
     <w:p>
@@ -17665,19 +17514,7 @@
         <w:rPr>
           <w:lang w:val="en-NZ"/>
         </w:rPr>
-        <w:t xml:space="preserve">Please select the </w:t>
-      </w:r>
-      <w:r>
-        <w:rPr>
-          <w:lang w:val="en-NZ"/>
-        </w:rPr>
-        <w:t>Users</w:t>
-      </w:r>
-      <w:r>
-        <w:rPr>
-          <w:lang w:val="en-NZ"/>
-        </w:rPr>
-        <w:t xml:space="preserve"> section on top navigation bar menu on back-end homepage.</w:t>
+        <w:t>Please select the Users section on top navigation bar menu on back-end homepage.</w:t>
       </w:r>
     </w:p>
     <w:p>
@@ -18250,13 +18087,7 @@
         <w:t xml:space="preserve">How to </w:t>
       </w:r>
       <w:r>
-        <w:t xml:space="preserve">delete </w:t>
-      </w:r>
-      <w:r>
-        <w:t xml:space="preserve">service providers </w:t>
-      </w:r>
-      <w:r>
-        <w:t>details on back-end</w:t>
+        <w:t>delete service providers details on back-end</w:t>
       </w:r>
       <w:r>
         <w:t>?</w:t>
@@ -18301,19 +18132,7 @@
         <w:rPr>
           <w:lang w:val="en-NZ"/>
         </w:rPr>
-        <w:t xml:space="preserve">Please follow the below steps to delete </w:t>
-      </w:r>
-      <w:r>
-        <w:rPr>
-          <w:lang w:val="en-NZ"/>
-        </w:rPr>
-        <w:t>service providers</w:t>
-      </w:r>
-      <w:r>
-        <w:rPr>
-          <w:lang w:val="en-NZ"/>
-        </w:rPr>
-        <w:t xml:space="preserve"> and save it in the database.</w:t>
+        <w:t>Please follow the below steps to delete service providers and save it in the database.</w:t>
       </w:r>
     </w:p>
     <w:p>
@@ -18572,19 +18391,7 @@
         <w:rPr>
           <w:lang w:val="en-NZ"/>
         </w:rPr>
-        <w:t xml:space="preserve">Now please select the </w:t>
-      </w:r>
-      <w:r>
-        <w:rPr>
-          <w:lang w:val="en-NZ"/>
-        </w:rPr>
-        <w:t>service provider</w:t>
-      </w:r>
-      <w:r>
-        <w:rPr>
-          <w:lang w:val="en-NZ"/>
-        </w:rPr>
-        <w:t xml:space="preserve"> you want delete.</w:t>
+        <w:t>Now please select the service provider you want delete.</w:t>
       </w:r>
     </w:p>
     <w:p>
